--- a/문서/설정정의서/따오기/플레이어설정정의서_일반능력.docx
+++ b/문서/설정정의서/따오기/플레이어설정정의서_일반능력.docx
@@ -170,13 +170,15 @@
     <w:p>
       <w:pPr>
         <w:rPr>
-          <w:sz w:val="22"/>
-          <w:szCs w:val="28"/>
-        </w:rPr>
-      </w:pPr>
-      <w:r>
-        <w:rPr>
-          <w:rFonts w:hint="eastAsia"/>
+          <w:color w:val="FF0000"/>
+          <w:sz w:val="22"/>
+          <w:szCs w:val="28"/>
+        </w:rPr>
+      </w:pPr>
+      <w:r>
+        <w:rPr>
+          <w:rFonts w:hint="eastAsia"/>
+          <w:color w:val="FF0000"/>
           <w:sz w:val="22"/>
           <w:szCs w:val="28"/>
         </w:rPr>
@@ -184,51 +186,590 @@
       </w:r>
       <w:r>
         <w:rPr>
-          <w:sz w:val="22"/>
-          <w:szCs w:val="28"/>
-        </w:rPr>
-        <w:t>.</w:t>
-      </w:r>
-      <w:r>
-        <w:rPr>
+          <w:color w:val="FF0000"/>
+          <w:sz w:val="22"/>
+          <w:szCs w:val="28"/>
+        </w:rPr>
+        <w:t>. (</w:t>
+      </w:r>
+      <w:r>
+        <w:rPr>
+          <w:rFonts w:hint="eastAsia"/>
+          <w:color w:val="FF0000"/>
+          <w:sz w:val="22"/>
+          <w:szCs w:val="28"/>
+        </w:rPr>
+        <w:t>일반기술공통</w:t>
+      </w:r>
+      <w:r>
+        <w:rPr>
+          <w:color w:val="FF0000"/>
+          <w:sz w:val="22"/>
+          <w:szCs w:val="28"/>
+        </w:rPr>
+        <w:t>)</w:t>
+      </w:r>
+      <w:r>
+        <w:rPr>
+          <w:rFonts w:hint="eastAsia"/>
+          <w:color w:val="FF0000"/>
+          <w:sz w:val="22"/>
+          <w:szCs w:val="28"/>
+        </w:rPr>
+        <w:t>일반기술 오브젝트를 컨</w:t>
+      </w:r>
+      <w:bookmarkStart w:id="0" w:name="_GoBack"/>
+      <w:bookmarkEnd w:id="0"/>
+      <w:r>
+        <w:rPr>
+          <w:rFonts w:hint="eastAsia"/>
+          <w:color w:val="FF0000"/>
+          <w:sz w:val="22"/>
+          <w:szCs w:val="28"/>
+        </w:rPr>
+        <w:t>트롤러의 전방을 향해 발사한다.</w:t>
+      </w:r>
+    </w:p>
+    <w:p>
+      <w:pPr>
+        <w:rPr>
+          <w:color w:val="FF0000"/>
+          <w:sz w:val="22"/>
+          <w:szCs w:val="28"/>
+        </w:rPr>
+      </w:pPr>
+      <w:r>
+        <w:rPr>
+          <w:rFonts w:hint="eastAsia"/>
+          <w:color w:val="FF0000"/>
+          <w:sz w:val="22"/>
+          <w:szCs w:val="28"/>
+        </w:rPr>
+        <w:t>2</w:t>
+      </w:r>
+      <w:r>
+        <w:rPr>
+          <w:color w:val="FF0000"/>
+          <w:sz w:val="22"/>
+          <w:szCs w:val="28"/>
+        </w:rPr>
+        <w:t>. (</w:t>
+      </w:r>
+      <w:r>
+        <w:rPr>
+          <w:rFonts w:hint="eastAsia"/>
+          <w:color w:val="FF0000"/>
+          <w:sz w:val="22"/>
+          <w:szCs w:val="28"/>
+        </w:rPr>
+        <w:t>일반기술공통</w:t>
+      </w:r>
+      <w:r>
+        <w:rPr>
+          <w:color w:val="FF0000"/>
+          <w:sz w:val="22"/>
+          <w:szCs w:val="28"/>
+        </w:rPr>
+        <w:t>)</w:t>
+      </w:r>
+      <w:r>
+        <w:rPr>
+          <w:rFonts w:hint="eastAsia"/>
+          <w:color w:val="FF0000"/>
+          <w:sz w:val="22"/>
+          <w:szCs w:val="28"/>
+        </w:rPr>
+        <w:t>일반기술은 오른손 컨트롤러의 트리거 버튼을 통해 발사한다.</w:t>
+      </w:r>
+    </w:p>
+    <w:p>
+      <w:pPr>
+        <w:rPr>
+          <w:color w:val="00B0F0"/>
+          <w:sz w:val="22"/>
+          <w:szCs w:val="28"/>
+        </w:rPr>
+      </w:pPr>
+      <w:r>
+        <w:rPr>
+          <w:rFonts w:hint="eastAsia"/>
+          <w:color w:val="00B0F0"/>
+          <w:sz w:val="22"/>
+          <w:szCs w:val="28"/>
+        </w:rPr>
+        <w:t>3</w:t>
+      </w:r>
+      <w:r>
+        <w:rPr>
+          <w:color w:val="00B0F0"/>
+          <w:sz w:val="22"/>
+          <w:szCs w:val="28"/>
+        </w:rPr>
+        <w:t xml:space="preserve">. </w:t>
+      </w:r>
+      <w:r>
+        <w:rPr>
+          <w:rFonts w:hint="eastAsia"/>
+          <w:color w:val="00B0F0"/>
+          <w:sz w:val="22"/>
+          <w:szCs w:val="28"/>
+        </w:rPr>
+        <w:t xml:space="preserve">전이기술은 오브젝트 등 모든 </w:t>
+      </w:r>
+      <w:proofErr w:type="spellStart"/>
+      <w:r>
+        <w:rPr>
+          <w:rFonts w:hint="eastAsia"/>
+          <w:color w:val="00B0F0"/>
+          <w:sz w:val="22"/>
+          <w:szCs w:val="28"/>
+        </w:rPr>
+        <w:t>콜라이더에</w:t>
+      </w:r>
+      <w:proofErr w:type="spellEnd"/>
+      <w:r>
+        <w:rPr>
+          <w:rFonts w:hint="eastAsia"/>
+          <w:color w:val="00B0F0"/>
+          <w:sz w:val="22"/>
+          <w:szCs w:val="28"/>
+        </w:rPr>
+        <w:t xml:space="preserve"> 닿으면 소멸한다.</w:t>
+      </w:r>
+      <w:r>
+        <w:rPr>
+          <w:color w:val="00B0F0"/>
+          <w:sz w:val="22"/>
+          <w:szCs w:val="28"/>
+        </w:rPr>
+        <w:t xml:space="preserve"> (</w:t>
+      </w:r>
+      <w:r>
+        <w:rPr>
+          <w:rFonts w:hint="eastAsia"/>
+          <w:color w:val="00B0F0"/>
+          <w:sz w:val="22"/>
+          <w:szCs w:val="28"/>
+        </w:rPr>
+        <w:t>철조망(가제</w:t>
+      </w:r>
+      <w:r>
+        <w:rPr>
+          <w:color w:val="00B0F0"/>
+          <w:sz w:val="22"/>
+          <w:szCs w:val="28"/>
+        </w:rPr>
+        <w:t>)</w:t>
+      </w:r>
+      <w:r>
+        <w:rPr>
+          <w:rFonts w:hint="eastAsia"/>
+          <w:color w:val="00B0F0"/>
+          <w:sz w:val="22"/>
+          <w:szCs w:val="28"/>
+        </w:rPr>
+        <w:t>제외</w:t>
+      </w:r>
+      <w:r>
+        <w:rPr>
+          <w:color w:val="00B0F0"/>
+          <w:sz w:val="22"/>
+          <w:szCs w:val="28"/>
+        </w:rPr>
+        <w:t>)</w:t>
+      </w:r>
+    </w:p>
+    <w:p>
+      <w:pPr>
+        <w:rPr>
+          <w:color w:val="FF0000"/>
+          <w:sz w:val="22"/>
+          <w:szCs w:val="28"/>
+        </w:rPr>
+      </w:pPr>
+      <w:r>
+        <w:rPr>
+          <w:rFonts w:hint="eastAsia"/>
+          <w:color w:val="FF0000"/>
+          <w:sz w:val="22"/>
+          <w:szCs w:val="28"/>
+        </w:rPr>
+        <w:t>4</w:t>
+      </w:r>
+      <w:r>
+        <w:rPr>
+          <w:color w:val="FF0000"/>
+          <w:sz w:val="22"/>
+          <w:szCs w:val="28"/>
+        </w:rPr>
+        <w:t xml:space="preserve">. </w:t>
+      </w:r>
+      <w:r>
+        <w:rPr>
+          <w:rFonts w:hint="eastAsia"/>
+          <w:color w:val="FF0000"/>
+          <w:sz w:val="22"/>
+          <w:szCs w:val="28"/>
+        </w:rPr>
+        <w:t>(일반기술공통</w:t>
+      </w:r>
+      <w:r>
+        <w:rPr>
+          <w:color w:val="FF0000"/>
+          <w:sz w:val="22"/>
+          <w:szCs w:val="28"/>
+        </w:rPr>
+        <w:t>)</w:t>
+      </w:r>
+      <w:r>
+        <w:rPr>
+          <w:rFonts w:hint="eastAsia"/>
+          <w:color w:val="FF0000"/>
+          <w:sz w:val="22"/>
+          <w:szCs w:val="28"/>
+        </w:rPr>
+        <w:t>일반기술은 손등의 발사대에서 발사된다.</w:t>
+      </w:r>
+    </w:p>
+    <w:p>
+      <w:pPr>
+        <w:rPr>
+          <w:color w:val="00B0F0"/>
+          <w:sz w:val="22"/>
+          <w:szCs w:val="28"/>
+        </w:rPr>
+      </w:pPr>
+      <w:r>
+        <w:rPr>
+          <w:rFonts w:hint="eastAsia"/>
+          <w:color w:val="00B0F0"/>
+          <w:sz w:val="22"/>
+          <w:szCs w:val="28"/>
+        </w:rPr>
+        <w:t>5</w:t>
+      </w:r>
+      <w:r>
+        <w:rPr>
+          <w:color w:val="00B0F0"/>
+          <w:sz w:val="22"/>
+          <w:szCs w:val="28"/>
+        </w:rPr>
+        <w:t>. (</w:t>
+      </w:r>
+      <w:r>
+        <w:rPr>
+          <w:rFonts w:hint="eastAsia"/>
+          <w:color w:val="00B0F0"/>
+          <w:sz w:val="22"/>
+          <w:szCs w:val="28"/>
+        </w:rPr>
+        <w:t>일반기술공통</w:t>
+      </w:r>
+      <w:r>
+        <w:rPr>
+          <w:color w:val="00B0F0"/>
+          <w:sz w:val="22"/>
+          <w:szCs w:val="28"/>
+        </w:rPr>
+        <w:t>)</w:t>
+      </w:r>
+      <w:r>
+        <w:rPr>
+          <w:rFonts w:hint="eastAsia"/>
+          <w:color w:val="00B0F0"/>
+          <w:sz w:val="22"/>
+          <w:szCs w:val="28"/>
+        </w:rPr>
+        <w:t xml:space="preserve">일반기술을 </w:t>
+      </w:r>
+      <w:proofErr w:type="gramStart"/>
+      <w:r>
+        <w:rPr>
+          <w:rFonts w:hint="eastAsia"/>
+          <w:color w:val="00B0F0"/>
+          <w:sz w:val="22"/>
+          <w:szCs w:val="28"/>
+        </w:rPr>
+        <w:t>발사 했을</w:t>
+      </w:r>
+      <w:proofErr w:type="gramEnd"/>
+      <w:r>
+        <w:rPr>
+          <w:rFonts w:hint="eastAsia"/>
+          <w:color w:val="00B0F0"/>
+          <w:sz w:val="22"/>
+          <w:szCs w:val="28"/>
+        </w:rPr>
+        <w:t xml:space="preserve"> 때에 </w:t>
+      </w:r>
+      <w:proofErr w:type="spellStart"/>
+      <w:r>
+        <w:rPr>
+          <w:rFonts w:hint="eastAsia"/>
+          <w:color w:val="00B0F0"/>
+          <w:sz w:val="22"/>
+          <w:szCs w:val="28"/>
+        </w:rPr>
+        <w:t>맞게될</w:t>
+      </w:r>
+      <w:proofErr w:type="spellEnd"/>
+      <w:r>
+        <w:rPr>
+          <w:rFonts w:hint="eastAsia"/>
+          <w:color w:val="00B0F0"/>
+          <w:sz w:val="22"/>
+          <w:szCs w:val="28"/>
+        </w:rPr>
+        <w:t xml:space="preserve"> 위치에 </w:t>
+      </w:r>
+      <w:proofErr w:type="spellStart"/>
+      <w:r>
+        <w:rPr>
+          <w:rFonts w:hint="eastAsia"/>
+          <w:color w:val="00B0F0"/>
+          <w:sz w:val="22"/>
+          <w:szCs w:val="28"/>
+        </w:rPr>
+        <w:t>크로스헤어를</w:t>
+      </w:r>
+      <w:proofErr w:type="spellEnd"/>
+      <w:r>
+        <w:rPr>
+          <w:rFonts w:hint="eastAsia"/>
+          <w:color w:val="00B0F0"/>
+          <w:sz w:val="22"/>
+          <w:szCs w:val="28"/>
+        </w:rPr>
+        <w:t xml:space="preserve"> 표시한다.</w:t>
+      </w:r>
+    </w:p>
+    <w:p>
+      <w:pPr>
+        <w:rPr>
+          <w:color w:val="00B0F0"/>
+          <w:sz w:val="22"/>
+          <w:szCs w:val="28"/>
+        </w:rPr>
+      </w:pPr>
+      <w:r>
+        <w:rPr>
+          <w:color w:val="00B0F0"/>
+          <w:sz w:val="22"/>
+          <w:szCs w:val="28"/>
+        </w:rPr>
+        <w:t>6.</w:t>
+      </w:r>
+      <w:r>
+        <w:rPr>
+          <w:rFonts w:hint="eastAsia"/>
+          <w:color w:val="00B0F0"/>
           <w:sz w:val="22"/>
           <w:szCs w:val="28"/>
         </w:rPr>
         <w:t xml:space="preserve"> </w:t>
       </w:r>
-      <w:r>
-        <w:rPr>
-          <w:sz w:val="22"/>
-          <w:szCs w:val="28"/>
-        </w:rPr>
-        <w:t>(</w:t>
-      </w:r>
-      <w:r>
-        <w:rPr>
-          <w:rFonts w:hint="eastAsia"/>
-          <w:sz w:val="22"/>
-          <w:szCs w:val="28"/>
-        </w:rPr>
-        <w:t>일반기술공통</w:t>
-      </w:r>
-      <w:r>
-        <w:rPr>
-          <w:sz w:val="22"/>
-          <w:szCs w:val="28"/>
-        </w:rPr>
-        <w:t>)</w:t>
-      </w:r>
-      <w:r>
-        <w:rPr>
-          <w:rFonts w:hint="eastAsia"/>
-          <w:sz w:val="22"/>
-          <w:szCs w:val="28"/>
-        </w:rPr>
-        <w:t>일반기술</w:t>
-      </w:r>
-      <w:r>
-        <w:rPr>
-          <w:rFonts w:hint="eastAsia"/>
+      <w:proofErr w:type="spellStart"/>
+      <w:r>
+        <w:rPr>
+          <w:rFonts w:hint="eastAsia"/>
+          <w:color w:val="00B0F0"/>
+          <w:sz w:val="22"/>
+          <w:szCs w:val="28"/>
+        </w:rPr>
+        <w:t>마나스톤에</w:t>
+      </w:r>
+      <w:proofErr w:type="spellEnd"/>
+      <w:r>
+        <w:rPr>
+          <w:rFonts w:hint="eastAsia"/>
+          <w:color w:val="00B0F0"/>
+          <w:sz w:val="22"/>
+          <w:szCs w:val="28"/>
+        </w:rPr>
+        <w:t xml:space="preserve"> 닿았을 경우 이하 두 개의 기능을 수행한다.</w:t>
+      </w:r>
+    </w:p>
+    <w:p>
+      <w:pPr>
+        <w:rPr>
+          <w:color w:val="00B0F0"/>
+          <w:sz w:val="22"/>
+          <w:szCs w:val="28"/>
+        </w:rPr>
+      </w:pPr>
+      <w:r>
+        <w:rPr>
+          <w:color w:val="00B0F0"/>
+          <w:sz w:val="22"/>
+          <w:szCs w:val="28"/>
+        </w:rPr>
+        <w:t xml:space="preserve">7. </w:t>
+      </w:r>
+      <w:r>
+        <w:rPr>
+          <w:rFonts w:hint="eastAsia"/>
+          <w:color w:val="00B0F0"/>
+          <w:sz w:val="22"/>
+          <w:szCs w:val="28"/>
+        </w:rPr>
+        <w:t xml:space="preserve">플레이어의 </w:t>
+      </w:r>
+      <w:proofErr w:type="spellStart"/>
+      <w:r>
+        <w:rPr>
+          <w:rFonts w:hint="eastAsia"/>
+          <w:color w:val="00B0F0"/>
+          <w:sz w:val="22"/>
+          <w:szCs w:val="28"/>
+        </w:rPr>
+        <w:t>위치값과</w:t>
+      </w:r>
+      <w:proofErr w:type="spellEnd"/>
+      <w:r>
+        <w:rPr>
+          <w:rFonts w:hint="eastAsia"/>
+          <w:color w:val="00B0F0"/>
+          <w:sz w:val="22"/>
+          <w:szCs w:val="28"/>
+        </w:rPr>
+        <w:t xml:space="preserve"> 닿은 오브젝트의 </w:t>
+      </w:r>
+      <w:proofErr w:type="spellStart"/>
+      <w:r>
+        <w:rPr>
+          <w:rFonts w:hint="eastAsia"/>
+          <w:color w:val="00B0F0"/>
+          <w:sz w:val="22"/>
+          <w:szCs w:val="28"/>
+        </w:rPr>
+        <w:t>위치값을</w:t>
+      </w:r>
+      <w:proofErr w:type="spellEnd"/>
+      <w:r>
+        <w:rPr>
+          <w:rFonts w:hint="eastAsia"/>
+          <w:color w:val="00B0F0"/>
+          <w:sz w:val="22"/>
+          <w:szCs w:val="28"/>
+        </w:rPr>
+        <w:t xml:space="preserve"> 서로 맞바꾼다.</w:t>
+      </w:r>
+    </w:p>
+    <w:p>
+      <w:pPr>
+        <w:rPr>
+          <w:color w:val="FF0000"/>
+          <w:sz w:val="22"/>
+          <w:szCs w:val="28"/>
+        </w:rPr>
+      </w:pPr>
+      <w:r>
+        <w:rPr>
+          <w:color w:val="FF0000"/>
+          <w:sz w:val="22"/>
+          <w:szCs w:val="28"/>
+        </w:rPr>
+        <w:t xml:space="preserve">8. </w:t>
+      </w:r>
+      <w:r>
+        <w:rPr>
+          <w:rFonts w:hint="eastAsia"/>
+          <w:color w:val="FF0000"/>
+          <w:sz w:val="22"/>
+          <w:szCs w:val="28"/>
+        </w:rPr>
+        <w:t xml:space="preserve">전이 시 </w:t>
+      </w:r>
+      <w:r>
+        <w:rPr>
+          <w:color w:val="FF0000"/>
+          <w:sz w:val="22"/>
+          <w:szCs w:val="28"/>
+        </w:rPr>
+        <w:t>1</w:t>
+      </w:r>
+      <w:r>
+        <w:rPr>
+          <w:rFonts w:hint="eastAsia"/>
+          <w:color w:val="FF0000"/>
+          <w:sz w:val="22"/>
+          <w:szCs w:val="28"/>
+        </w:rPr>
+        <w:t>초간 무적상태가 된다.</w:t>
+      </w:r>
+    </w:p>
+    <w:p>
+      <w:pPr>
+        <w:rPr>
+          <w:color w:val="FF0000"/>
+          <w:sz w:val="22"/>
+          <w:szCs w:val="28"/>
+        </w:rPr>
+      </w:pPr>
+      <w:r>
+        <w:rPr>
+          <w:rFonts w:hint="eastAsia"/>
+          <w:color w:val="000000" w:themeColor="text1"/>
+          <w:sz w:val="22"/>
+          <w:szCs w:val="28"/>
+        </w:rPr>
+        <w:t>9</w:t>
+      </w:r>
+      <w:r>
+        <w:rPr>
+          <w:color w:val="000000" w:themeColor="text1"/>
+          <w:sz w:val="22"/>
+          <w:szCs w:val="28"/>
+        </w:rPr>
+        <w:t xml:space="preserve">. </w:t>
+      </w:r>
+      <w:r>
+        <w:rPr>
+          <w:rFonts w:hint="eastAsia"/>
+          <w:color w:val="000000" w:themeColor="text1"/>
+          <w:sz w:val="22"/>
+          <w:szCs w:val="28"/>
+        </w:rPr>
+        <w:t>무적시간 동안에는 모든 기술을 사용할 수 없다.</w:t>
+      </w:r>
+    </w:p>
+    <w:p>
+      <w:pPr>
+        <w:rPr>
+          <w:color w:val="000000" w:themeColor="text1"/>
+          <w:sz w:val="22"/>
+          <w:szCs w:val="28"/>
+        </w:rPr>
+      </w:pPr>
+      <w:r>
+        <w:rPr>
+          <w:rFonts w:hint="eastAsia"/>
+          <w:color w:val="000000" w:themeColor="text1"/>
+          <w:sz w:val="22"/>
+          <w:szCs w:val="28"/>
+        </w:rPr>
+        <w:t>1</w:t>
+      </w:r>
+      <w:r>
+        <w:rPr>
+          <w:color w:val="000000" w:themeColor="text1"/>
+          <w:sz w:val="22"/>
+          <w:szCs w:val="28"/>
+        </w:rPr>
+        <w:t xml:space="preserve">0. </w:t>
+      </w:r>
+      <w:r>
+        <w:rPr>
+          <w:rFonts w:hint="eastAsia"/>
+          <w:color w:val="000000" w:themeColor="text1"/>
+          <w:sz w:val="22"/>
+          <w:szCs w:val="28"/>
+        </w:rPr>
+        <w:t>무적시간 동안 플레이어 주변에 전이 이펙트를 표시한다.</w:t>
+      </w:r>
+      <w:r>
+        <w:rPr>
+          <w:color w:val="000000" w:themeColor="text1"/>
           <w:sz w:val="22"/>
           <w:szCs w:val="28"/>
         </w:rPr>
@@ -237,38 +778,74 @@
       <w:r>
         <w:rPr>
           <w:rFonts w:hint="eastAsia"/>
-          <w:sz w:val="22"/>
-          <w:szCs w:val="28"/>
-        </w:rPr>
-        <w:t xml:space="preserve">오브젝트를 </w:t>
-      </w:r>
-      <w:r>
-        <w:rPr>
-          <w:rFonts w:hint="eastAsia"/>
-          <w:sz w:val="22"/>
-          <w:szCs w:val="28"/>
-        </w:rPr>
-        <w:t xml:space="preserve">컨트롤러의 </w:t>
-      </w:r>
-      <w:r>
-        <w:rPr>
-          <w:rFonts w:hint="eastAsia"/>
-          <w:sz w:val="22"/>
-          <w:szCs w:val="28"/>
-        </w:rPr>
-        <w:t>전방을 향해 발사한다.</w:t>
-      </w:r>
-    </w:p>
-    <w:p>
-      <w:pPr>
-        <w:rPr>
-          <w:sz w:val="22"/>
-          <w:szCs w:val="28"/>
-        </w:rPr>
-      </w:pPr>
-      <w:r>
-        <w:rPr>
-          <w:rFonts w:hint="eastAsia"/>
+          <w:color w:val="000000" w:themeColor="text1"/>
+          <w:sz w:val="22"/>
+          <w:szCs w:val="28"/>
+        </w:rPr>
+        <w:t xml:space="preserve">트랜스볼 참고. </w:t>
+      </w:r>
+    </w:p>
+    <w:p>
+      <w:pPr>
+        <w:rPr>
+          <w:color w:val="00B0F0"/>
+          <w:sz w:val="22"/>
+          <w:szCs w:val="28"/>
+        </w:rPr>
+      </w:pPr>
+      <w:r>
+        <w:rPr>
+          <w:color w:val="00B0F0"/>
+          <w:sz w:val="22"/>
+          <w:szCs w:val="28"/>
+        </w:rPr>
+        <w:t>1</w:t>
+      </w:r>
+      <w:r>
+        <w:rPr>
+          <w:color w:val="00B0F0"/>
+          <w:sz w:val="22"/>
+          <w:szCs w:val="28"/>
+        </w:rPr>
+        <w:t>1</w:t>
+      </w:r>
+      <w:r>
+        <w:rPr>
+          <w:color w:val="00B0F0"/>
+          <w:sz w:val="22"/>
+          <w:szCs w:val="28"/>
+        </w:rPr>
+        <w:t xml:space="preserve">. </w:t>
+      </w:r>
+      <w:r>
+        <w:rPr>
+          <w:rFonts w:hint="eastAsia"/>
+          <w:color w:val="00B0F0"/>
+          <w:sz w:val="22"/>
+          <w:szCs w:val="28"/>
+        </w:rPr>
+        <w:t>전이 기술은 구체형 오브젝트이다.</w:t>
+      </w:r>
+    </w:p>
+    <w:p>
+      <w:pPr>
+        <w:rPr>
+          <w:color w:val="FF0000"/>
+          <w:sz w:val="22"/>
+          <w:szCs w:val="28"/>
+        </w:rPr>
+      </w:pPr>
+      <w:r>
+        <w:rPr>
+          <w:color w:val="FF0000"/>
+          <w:sz w:val="22"/>
+          <w:szCs w:val="28"/>
+        </w:rPr>
+        <w:t>1</w:t>
+      </w:r>
+      <w:r>
+        <w:rPr>
+          <w:color w:val="FF0000"/>
           <w:sz w:val="22"/>
           <w:szCs w:val="28"/>
         </w:rPr>
@@ -276,6 +853,7 @@
       </w:r>
       <w:r>
         <w:rPr>
+          <w:color w:val="FF0000"/>
           <w:sz w:val="22"/>
           <w:szCs w:val="28"/>
         </w:rPr>
@@ -283,45 +861,71 @@
       </w:r>
       <w:r>
         <w:rPr>
-          <w:sz w:val="22"/>
-          <w:szCs w:val="28"/>
-        </w:rPr>
-        <w:t>(</w:t>
-      </w:r>
-      <w:r>
-        <w:rPr>
-          <w:rFonts w:hint="eastAsia"/>
-          <w:sz w:val="22"/>
-          <w:szCs w:val="28"/>
-        </w:rPr>
-        <w:t>일반기술공통</w:t>
-      </w:r>
-      <w:r>
-        <w:rPr>
-          <w:sz w:val="22"/>
-          <w:szCs w:val="28"/>
-        </w:rPr>
-        <w:t>)</w:t>
-      </w:r>
-      <w:r>
-        <w:rPr>
-          <w:rFonts w:hint="eastAsia"/>
-          <w:sz w:val="22"/>
-          <w:szCs w:val="28"/>
-        </w:rPr>
-        <w:t>일반기술은 오른손 컨트롤러의 트리거 버튼을 통해 발사한다.</w:t>
-      </w:r>
-    </w:p>
-    <w:p>
-      <w:pPr>
-        <w:rPr>
-          <w:sz w:val="22"/>
-          <w:szCs w:val="28"/>
-        </w:rPr>
-      </w:pPr>
-      <w:r>
-        <w:rPr>
-          <w:rFonts w:hint="eastAsia"/>
+          <w:rFonts w:hint="eastAsia"/>
+          <w:color w:val="FF0000"/>
+          <w:sz w:val="22"/>
+          <w:szCs w:val="28"/>
+        </w:rPr>
+        <w:t xml:space="preserve">구체형 오브젝트는 </w:t>
+      </w:r>
+      <w:r>
+        <w:rPr>
+          <w:color w:val="FF0000"/>
+          <w:sz w:val="22"/>
+          <w:szCs w:val="28"/>
+        </w:rPr>
+        <w:t xml:space="preserve">[#92D050] </w:t>
+      </w:r>
+      <w:r>
+        <w:rPr>
+          <w:rFonts w:hint="eastAsia"/>
+          <w:color w:val="FF0000"/>
+          <w:sz w:val="22"/>
+          <w:szCs w:val="28"/>
+        </w:rPr>
+        <w:t xml:space="preserve">색으로 하며 크기는 </w:t>
+      </w:r>
+      <w:proofErr w:type="spellStart"/>
+      <w:r>
+        <w:rPr>
+          <w:rFonts w:hint="eastAsia"/>
+          <w:color w:val="FF0000"/>
+          <w:sz w:val="22"/>
+          <w:szCs w:val="28"/>
+        </w:rPr>
+        <w:t>마나스톤의</w:t>
+      </w:r>
+      <w:proofErr w:type="spellEnd"/>
+      <w:r>
+        <w:rPr>
+          <w:rFonts w:hint="eastAsia"/>
+          <w:color w:val="FF0000"/>
+          <w:sz w:val="22"/>
+          <w:szCs w:val="28"/>
+        </w:rPr>
+        <w:t xml:space="preserve"> 세로 길이를 지름으로 한다.</w:t>
+      </w:r>
+    </w:p>
+    <w:p>
+      <w:pPr>
+        <w:rPr>
+          <w:rFonts w:hint="eastAsia"/>
+          <w:color w:val="FF0000"/>
+          <w:sz w:val="22"/>
+          <w:szCs w:val="28"/>
+        </w:rPr>
+      </w:pPr>
+      <w:r>
+        <w:rPr>
+          <w:color w:val="FF0000"/>
+          <w:sz w:val="22"/>
+          <w:szCs w:val="28"/>
+        </w:rPr>
+        <w:t>1</w:t>
+      </w:r>
+      <w:r>
+        <w:rPr>
+          <w:color w:val="FF0000"/>
           <w:sz w:val="22"/>
           <w:szCs w:val="28"/>
         </w:rPr>
@@ -329,6 +933,7 @@
       </w:r>
       <w:r>
         <w:rPr>
+          <w:color w:val="FF0000"/>
           <w:sz w:val="22"/>
           <w:szCs w:val="28"/>
         </w:rPr>
@@ -337,687 +942,65 @@
       <w:r>
         <w:rPr>
           <w:rFonts w:hint="eastAsia"/>
-          <w:sz w:val="22"/>
-          <w:szCs w:val="28"/>
-        </w:rPr>
-        <w:t>전이</w:t>
-      </w:r>
-      <w:r>
-        <w:rPr>
-          <w:rFonts w:hint="eastAsia"/>
-          <w:sz w:val="22"/>
-          <w:szCs w:val="28"/>
-        </w:rPr>
-        <w:t xml:space="preserve">기술은 오브젝트 등 모든 </w:t>
-      </w:r>
-      <w:proofErr w:type="spellStart"/>
-      <w:r>
-        <w:rPr>
-          <w:rFonts w:hint="eastAsia"/>
-          <w:sz w:val="22"/>
-          <w:szCs w:val="28"/>
-        </w:rPr>
-        <w:t>콜라이더에</w:t>
-      </w:r>
-      <w:proofErr w:type="spellEnd"/>
-      <w:r>
-        <w:rPr>
-          <w:rFonts w:hint="eastAsia"/>
-          <w:sz w:val="22"/>
-          <w:szCs w:val="28"/>
-        </w:rPr>
-        <w:t xml:space="preserve"> 닿으면 소멸한다.</w:t>
-      </w:r>
-      <w:r>
-        <w:rPr>
-          <w:sz w:val="22"/>
-          <w:szCs w:val="28"/>
-        </w:rPr>
-        <w:t xml:space="preserve"> (</w:t>
-      </w:r>
-      <w:r>
-        <w:rPr>
-          <w:rFonts w:hint="eastAsia"/>
-          <w:sz w:val="22"/>
-          <w:szCs w:val="28"/>
-        </w:rPr>
-        <w:t>철조망(가제</w:t>
-      </w:r>
-      <w:r>
-        <w:rPr>
-          <w:sz w:val="22"/>
-          <w:szCs w:val="28"/>
-        </w:rPr>
-        <w:t>)</w:t>
-      </w:r>
-      <w:r>
-        <w:rPr>
-          <w:rFonts w:hint="eastAsia"/>
-          <w:sz w:val="22"/>
-          <w:szCs w:val="28"/>
-        </w:rPr>
-        <w:t>제외</w:t>
-      </w:r>
-      <w:r>
-        <w:rPr>
-          <w:sz w:val="22"/>
-          <w:szCs w:val="28"/>
-        </w:rPr>
-        <w:t>)</w:t>
-      </w:r>
-    </w:p>
-    <w:p>
-      <w:pPr>
-        <w:rPr>
-          <w:sz w:val="22"/>
-          <w:szCs w:val="28"/>
-        </w:rPr>
-      </w:pPr>
-      <w:r>
-        <w:rPr>
-          <w:rFonts w:hint="eastAsia"/>
-          <w:sz w:val="22"/>
-          <w:szCs w:val="28"/>
-        </w:rPr>
-        <w:t>4</w:t>
-      </w:r>
-      <w:r>
-        <w:rPr>
-          <w:sz w:val="22"/>
-          <w:szCs w:val="28"/>
-        </w:rPr>
-        <w:t xml:space="preserve">. </w:t>
-      </w:r>
-      <w:r>
-        <w:rPr>
-          <w:rFonts w:hint="eastAsia"/>
-          <w:sz w:val="22"/>
-          <w:szCs w:val="28"/>
-        </w:rPr>
-        <w:t>(일반기술공통</w:t>
-      </w:r>
-      <w:r>
-        <w:rPr>
-          <w:sz w:val="22"/>
-          <w:szCs w:val="28"/>
-        </w:rPr>
-        <w:t>)</w:t>
-      </w:r>
-      <w:r>
-        <w:rPr>
-          <w:rFonts w:hint="eastAsia"/>
-          <w:sz w:val="22"/>
-          <w:szCs w:val="28"/>
-        </w:rPr>
-        <w:t>일반기술은 손등의 발사대에서 발사된다.</w:t>
-      </w:r>
-    </w:p>
-    <w:p>
-      <w:pPr>
-        <w:rPr>
-          <w:sz w:val="22"/>
-          <w:szCs w:val="28"/>
-        </w:rPr>
-      </w:pPr>
-      <w:r>
-        <w:rPr>
-          <w:rFonts w:hint="eastAsia"/>
-          <w:sz w:val="22"/>
-          <w:szCs w:val="28"/>
-        </w:rPr>
-        <w:t>5</w:t>
-      </w:r>
-      <w:r>
-        <w:rPr>
-          <w:sz w:val="22"/>
-          <w:szCs w:val="28"/>
-        </w:rPr>
-        <w:t>. (</w:t>
-      </w:r>
-      <w:r>
-        <w:rPr>
-          <w:rFonts w:hint="eastAsia"/>
-          <w:sz w:val="22"/>
-          <w:szCs w:val="28"/>
-        </w:rPr>
-        <w:t>일반기술공통</w:t>
-      </w:r>
-      <w:r>
-        <w:rPr>
-          <w:sz w:val="22"/>
-          <w:szCs w:val="28"/>
-        </w:rPr>
-        <w:t>)</w:t>
-      </w:r>
-      <w:r>
-        <w:rPr>
-          <w:rFonts w:hint="eastAsia"/>
-          <w:sz w:val="22"/>
-          <w:szCs w:val="28"/>
-        </w:rPr>
-        <w:t xml:space="preserve">일반기술을 </w:t>
+          <w:color w:val="FF0000"/>
+          <w:sz w:val="22"/>
+          <w:szCs w:val="28"/>
+        </w:rPr>
+        <w:t>전이 기술이 선택 되어있을 때,</w:t>
+      </w:r>
+      <w:r>
+        <w:rPr>
+          <w:color w:val="FF0000"/>
+          <w:sz w:val="22"/>
+          <w:szCs w:val="28"/>
+        </w:rPr>
+        <w:t xml:space="preserve"> </w:t>
+      </w:r>
+      <w:r>
+        <w:rPr>
+          <w:rFonts w:hint="eastAsia"/>
+          <w:color w:val="FF0000"/>
+          <w:sz w:val="22"/>
+          <w:szCs w:val="28"/>
+        </w:rPr>
+        <w:t>손의 색을 [</w:t>
+      </w:r>
+      <w:r>
+        <w:rPr>
+          <w:color w:val="FF0000"/>
+          <w:sz w:val="22"/>
+          <w:szCs w:val="28"/>
+        </w:rPr>
+        <w:t>#92D050</w:t>
       </w:r>
       <w:proofErr w:type="gramStart"/>
       <w:r>
         <w:rPr>
-          <w:rFonts w:hint="eastAsia"/>
-          <w:sz w:val="22"/>
-          <w:szCs w:val="28"/>
-        </w:rPr>
-        <w:t>발사 했을</w:t>
+          <w:color w:val="FF0000"/>
+          <w:sz w:val="22"/>
+          <w:szCs w:val="28"/>
+        </w:rPr>
+        <w:t xml:space="preserve">] </w:t>
+      </w:r>
+      <w:r>
+        <w:rPr>
+          <w:rFonts w:hint="eastAsia"/>
+          <w:color w:val="FF0000"/>
+          <w:sz w:val="22"/>
+          <w:szCs w:val="28"/>
+        </w:rPr>
+        <w:t>으로</w:t>
       </w:r>
       <w:proofErr w:type="gramEnd"/>
       <w:r>
         <w:rPr>
           <w:rFonts w:hint="eastAsia"/>
-          <w:sz w:val="22"/>
-          <w:szCs w:val="28"/>
-        </w:rPr>
-        <w:t xml:space="preserve"> 때에 </w:t>
-      </w:r>
-      <w:proofErr w:type="spellStart"/>
-      <w:r>
-        <w:rPr>
-          <w:rFonts w:hint="eastAsia"/>
-          <w:sz w:val="22"/>
-          <w:szCs w:val="28"/>
-        </w:rPr>
-        <w:t>맞게될</w:t>
-      </w:r>
-      <w:proofErr w:type="spellEnd"/>
-      <w:r>
-        <w:rPr>
-          <w:rFonts w:hint="eastAsia"/>
-          <w:sz w:val="22"/>
-          <w:szCs w:val="28"/>
-        </w:rPr>
-        <w:t xml:space="preserve"> 위치에 </w:t>
-      </w:r>
-      <w:proofErr w:type="spellStart"/>
-      <w:r>
-        <w:rPr>
-          <w:rFonts w:hint="eastAsia"/>
-          <w:sz w:val="22"/>
-          <w:szCs w:val="28"/>
-        </w:rPr>
-        <w:t>크로스헤어를</w:t>
-      </w:r>
-      <w:proofErr w:type="spellEnd"/>
-      <w:r>
-        <w:rPr>
-          <w:rFonts w:hint="eastAsia"/>
-          <w:sz w:val="22"/>
-          <w:szCs w:val="28"/>
-        </w:rPr>
-        <w:t xml:space="preserve"> 표시한다.</w:t>
-      </w:r>
-    </w:p>
-    <w:p>
-      <w:pPr>
-        <w:rPr>
-          <w:sz w:val="22"/>
-          <w:szCs w:val="28"/>
-        </w:rPr>
-      </w:pPr>
-      <w:r>
-        <w:rPr>
-          <w:sz w:val="22"/>
-          <w:szCs w:val="28"/>
-        </w:rPr>
-        <w:t>6</w:t>
-      </w:r>
-      <w:r>
-        <w:rPr>
-          <w:sz w:val="22"/>
-          <w:szCs w:val="28"/>
-        </w:rPr>
-        <w:t>.</w:t>
-      </w:r>
-      <w:r>
-        <w:rPr>
-          <w:rFonts w:hint="eastAsia"/>
-          <w:sz w:val="22"/>
-          <w:szCs w:val="28"/>
-        </w:rPr>
-        <w:t xml:space="preserve"> </w:t>
-      </w:r>
-      <w:proofErr w:type="spellStart"/>
-      <w:r>
-        <w:rPr>
-          <w:rFonts w:hint="eastAsia"/>
-          <w:sz w:val="22"/>
-          <w:szCs w:val="28"/>
-        </w:rPr>
-        <w:t>마나스톤에</w:t>
-      </w:r>
-      <w:proofErr w:type="spellEnd"/>
-      <w:r>
-        <w:rPr>
-          <w:rFonts w:hint="eastAsia"/>
-          <w:sz w:val="22"/>
-          <w:szCs w:val="28"/>
-        </w:rPr>
-        <w:t xml:space="preserve"> 닿았을 경우 이하</w:t>
-      </w:r>
-      <w:r>
-        <w:rPr>
-          <w:rFonts w:hint="eastAsia"/>
-          <w:sz w:val="22"/>
-          <w:szCs w:val="28"/>
-        </w:rPr>
-        <w:t xml:space="preserve"> 두 개</w:t>
-      </w:r>
-      <w:r>
-        <w:rPr>
-          <w:rFonts w:hint="eastAsia"/>
-          <w:sz w:val="22"/>
-          <w:szCs w:val="28"/>
-        </w:rPr>
-        <w:t>의 기능을 수행한다.</w:t>
-      </w:r>
-    </w:p>
-    <w:p>
-      <w:pPr>
-        <w:rPr>
-          <w:sz w:val="22"/>
-          <w:szCs w:val="28"/>
-        </w:rPr>
-      </w:pPr>
-      <w:r>
-        <w:rPr>
-          <w:sz w:val="22"/>
-          <w:szCs w:val="28"/>
-        </w:rPr>
-        <w:t>7</w:t>
-      </w:r>
-      <w:r>
-        <w:rPr>
-          <w:sz w:val="22"/>
-          <w:szCs w:val="28"/>
-        </w:rPr>
-        <w:t xml:space="preserve">. </w:t>
-      </w:r>
-      <w:r>
-        <w:rPr>
-          <w:rFonts w:hint="eastAsia"/>
-          <w:sz w:val="22"/>
-          <w:szCs w:val="28"/>
-        </w:rPr>
-        <w:t xml:space="preserve">플레이어의 </w:t>
-      </w:r>
-      <w:proofErr w:type="spellStart"/>
-      <w:r>
-        <w:rPr>
-          <w:rFonts w:hint="eastAsia"/>
-          <w:sz w:val="22"/>
-          <w:szCs w:val="28"/>
-        </w:rPr>
-        <w:t>위치값과</w:t>
-      </w:r>
-      <w:proofErr w:type="spellEnd"/>
-      <w:r>
-        <w:rPr>
-          <w:rFonts w:hint="eastAsia"/>
-          <w:sz w:val="22"/>
-          <w:szCs w:val="28"/>
-        </w:rPr>
-        <w:t xml:space="preserve"> 닿은 오브젝트의 </w:t>
-      </w:r>
-      <w:proofErr w:type="spellStart"/>
-      <w:r>
-        <w:rPr>
-          <w:rFonts w:hint="eastAsia"/>
-          <w:sz w:val="22"/>
-          <w:szCs w:val="28"/>
-        </w:rPr>
-        <w:t>위치값을</w:t>
-      </w:r>
-      <w:proofErr w:type="spellEnd"/>
-      <w:r>
-        <w:rPr>
-          <w:rFonts w:hint="eastAsia"/>
-          <w:sz w:val="22"/>
-          <w:szCs w:val="28"/>
-        </w:rPr>
-        <w:t xml:space="preserve"> 서로 맞바꾼다.</w:t>
-      </w:r>
-    </w:p>
-    <w:p>
-      <w:pPr>
-        <w:rPr>
-          <w:sz w:val="22"/>
-          <w:szCs w:val="28"/>
-        </w:rPr>
-      </w:pPr>
-      <w:r>
-        <w:rPr>
-          <w:sz w:val="22"/>
-          <w:szCs w:val="28"/>
-        </w:rPr>
-        <w:t>8</w:t>
-      </w:r>
-      <w:r>
-        <w:rPr>
-          <w:sz w:val="22"/>
-          <w:szCs w:val="28"/>
-        </w:rPr>
-        <w:t xml:space="preserve">. </w:t>
-      </w:r>
-      <w:r>
-        <w:rPr>
-          <w:rFonts w:hint="eastAsia"/>
-          <w:sz w:val="22"/>
-          <w:szCs w:val="28"/>
-        </w:rPr>
-        <w:t xml:space="preserve">전이 시 </w:t>
-      </w:r>
-      <w:r>
-        <w:rPr>
-          <w:sz w:val="22"/>
-          <w:szCs w:val="28"/>
-        </w:rPr>
-        <w:t>1</w:t>
-      </w:r>
-      <w:r>
-        <w:rPr>
-          <w:rFonts w:hint="eastAsia"/>
-          <w:sz w:val="22"/>
-          <w:szCs w:val="28"/>
-        </w:rPr>
-        <w:t>초간 무적상태가 된다.</w:t>
-      </w:r>
-    </w:p>
-    <w:p>
-      <w:pPr>
-        <w:rPr>
-          <w:sz w:val="22"/>
-          <w:szCs w:val="28"/>
-        </w:rPr>
-      </w:pPr>
-      <w:r>
-        <w:rPr>
-          <w:rFonts w:hint="eastAsia"/>
-          <w:sz w:val="22"/>
-          <w:szCs w:val="28"/>
-        </w:rPr>
-        <w:t>9</w:t>
-      </w:r>
-      <w:r>
-        <w:rPr>
-          <w:sz w:val="22"/>
-          <w:szCs w:val="28"/>
-        </w:rPr>
-        <w:t xml:space="preserve">. </w:t>
-      </w:r>
-      <w:r>
-        <w:rPr>
-          <w:rFonts w:hint="eastAsia"/>
-          <w:sz w:val="22"/>
-          <w:szCs w:val="28"/>
-        </w:rPr>
-        <w:t xml:space="preserve">무적시간 동안에는 </w:t>
-      </w:r>
-      <w:r>
-        <w:rPr>
-          <w:rFonts w:hint="eastAsia"/>
-          <w:sz w:val="22"/>
-          <w:szCs w:val="28"/>
-        </w:rPr>
-        <w:t xml:space="preserve">모든 </w:t>
-      </w:r>
-      <w:r>
-        <w:rPr>
-          <w:rFonts w:hint="eastAsia"/>
-          <w:sz w:val="22"/>
-          <w:szCs w:val="28"/>
-        </w:rPr>
-        <w:t>기술을 사용할 수 없다.</w:t>
-      </w:r>
-    </w:p>
-    <w:p>
-      <w:pPr>
-        <w:rPr>
-          <w:sz w:val="22"/>
-          <w:szCs w:val="28"/>
-        </w:rPr>
-      </w:pPr>
-      <w:r>
-        <w:rPr>
-          <w:sz w:val="22"/>
-          <w:szCs w:val="28"/>
-        </w:rPr>
-        <w:t>10</w:t>
-      </w:r>
-      <w:r>
-        <w:rPr>
-          <w:sz w:val="22"/>
-          <w:szCs w:val="28"/>
-        </w:rPr>
-        <w:t>.</w:t>
-      </w:r>
-      <w:r>
-        <w:rPr>
-          <w:sz w:val="22"/>
-          <w:szCs w:val="28"/>
-        </w:rPr>
-        <w:t xml:space="preserve"> </w:t>
-      </w:r>
-      <w:r>
-        <w:rPr>
-          <w:rFonts w:hint="eastAsia"/>
-          <w:sz w:val="22"/>
-          <w:szCs w:val="28"/>
-        </w:rPr>
-        <w:t>전이 기술은 구체형 오브젝트이다.</w:t>
-      </w:r>
-    </w:p>
-    <w:p>
-      <w:pPr>
-        <w:rPr>
-          <w:sz w:val="22"/>
-          <w:szCs w:val="28"/>
-        </w:rPr>
-      </w:pPr>
-      <w:r>
-        <w:rPr>
-          <w:sz w:val="22"/>
-          <w:szCs w:val="28"/>
-        </w:rPr>
-        <w:t>1</w:t>
-      </w:r>
-      <w:r>
-        <w:rPr>
-          <w:sz w:val="22"/>
-          <w:szCs w:val="28"/>
-        </w:rPr>
-        <w:t>1</w:t>
-      </w:r>
-      <w:r>
-        <w:rPr>
-          <w:sz w:val="22"/>
-          <w:szCs w:val="28"/>
-        </w:rPr>
-        <w:t xml:space="preserve">. </w:t>
-      </w:r>
-      <w:r>
-        <w:rPr>
-          <w:rFonts w:hint="eastAsia"/>
-          <w:sz w:val="22"/>
-          <w:szCs w:val="28"/>
-        </w:rPr>
-        <w:t xml:space="preserve">구체형 오브젝트는 </w:t>
-      </w:r>
-      <w:r>
-        <w:rPr>
-          <w:sz w:val="22"/>
-          <w:szCs w:val="28"/>
-        </w:rPr>
-        <w:t>[</w:t>
-      </w:r>
-      <w:r>
-        <w:rPr>
-          <w:sz w:val="22"/>
-          <w:szCs w:val="28"/>
-        </w:rPr>
-        <w:t>#92D050</w:t>
-      </w:r>
-      <w:r>
-        <w:rPr>
-          <w:sz w:val="22"/>
-          <w:szCs w:val="28"/>
-        </w:rPr>
-        <w:t xml:space="preserve">] </w:t>
-      </w:r>
-      <w:r>
-        <w:rPr>
-          <w:rFonts w:hint="eastAsia"/>
-          <w:sz w:val="22"/>
-          <w:szCs w:val="28"/>
-        </w:rPr>
-        <w:t xml:space="preserve">색으로 하며 크기는 </w:t>
-      </w:r>
-      <w:proofErr w:type="spellStart"/>
-      <w:r>
-        <w:rPr>
-          <w:rFonts w:hint="eastAsia"/>
-          <w:sz w:val="22"/>
-          <w:szCs w:val="28"/>
-        </w:rPr>
-        <w:t>마나</w:t>
-      </w:r>
-      <w:r>
-        <w:rPr>
-          <w:rFonts w:hint="eastAsia"/>
-          <w:sz w:val="22"/>
-          <w:szCs w:val="28"/>
-        </w:rPr>
-        <w:t>스톤</w:t>
-      </w:r>
-      <w:r>
-        <w:rPr>
-          <w:rFonts w:hint="eastAsia"/>
-          <w:sz w:val="22"/>
-          <w:szCs w:val="28"/>
-        </w:rPr>
-        <w:t>의</w:t>
-      </w:r>
-      <w:proofErr w:type="spellEnd"/>
-      <w:r>
-        <w:rPr>
-          <w:rFonts w:hint="eastAsia"/>
-          <w:sz w:val="22"/>
-          <w:szCs w:val="28"/>
-        </w:rPr>
-        <w:t xml:space="preserve"> </w:t>
-      </w:r>
-      <w:r>
-        <w:rPr>
-          <w:rFonts w:hint="eastAsia"/>
-          <w:sz w:val="22"/>
-          <w:szCs w:val="28"/>
-        </w:rPr>
-        <w:t xml:space="preserve">세로 </w:t>
-      </w:r>
-      <w:r>
-        <w:rPr>
-          <w:rFonts w:hint="eastAsia"/>
-          <w:sz w:val="22"/>
-          <w:szCs w:val="28"/>
-        </w:rPr>
-        <w:t>길이를 지름으로 한다.</w:t>
-      </w:r>
-    </w:p>
-    <w:p>
-      <w:pPr>
-        <w:rPr>
-          <w:sz w:val="22"/>
-          <w:szCs w:val="28"/>
-        </w:rPr>
-      </w:pPr>
-      <w:r>
-        <w:rPr>
-          <w:sz w:val="22"/>
-          <w:szCs w:val="28"/>
-        </w:rPr>
-        <w:t>1</w:t>
-      </w:r>
-      <w:r>
-        <w:rPr>
-          <w:sz w:val="22"/>
-          <w:szCs w:val="28"/>
-        </w:rPr>
-        <w:t>2</w:t>
-      </w:r>
-      <w:r>
-        <w:rPr>
-          <w:sz w:val="22"/>
-          <w:szCs w:val="28"/>
-        </w:rPr>
-        <w:t xml:space="preserve">. </w:t>
-      </w:r>
-      <w:r>
-        <w:rPr>
-          <w:rFonts w:hint="eastAsia"/>
-          <w:sz w:val="22"/>
-          <w:szCs w:val="28"/>
-        </w:rPr>
-        <w:t>전이 기술이 선택 되어있을 때,</w:t>
-      </w:r>
-      <w:r>
-        <w:rPr>
-          <w:sz w:val="22"/>
-          <w:szCs w:val="28"/>
-        </w:rPr>
-        <w:t xml:space="preserve"> </w:t>
-      </w:r>
-      <w:r>
-        <w:rPr>
-          <w:rFonts w:hint="eastAsia"/>
-          <w:sz w:val="22"/>
-          <w:szCs w:val="28"/>
-        </w:rPr>
-        <w:t>손의 색을 [</w:t>
-      </w:r>
-      <w:r>
-        <w:rPr>
-          <w:sz w:val="22"/>
-          <w:szCs w:val="28"/>
-        </w:rPr>
-        <w:t>#92D050</w:t>
-      </w:r>
-      <w:proofErr w:type="gramStart"/>
-      <w:r>
-        <w:rPr>
-          <w:sz w:val="22"/>
-          <w:szCs w:val="28"/>
-        </w:rPr>
-        <w:t xml:space="preserve">] </w:t>
-      </w:r>
-      <w:r>
-        <w:rPr>
-          <w:rFonts w:hint="eastAsia"/>
-          <w:sz w:val="22"/>
-          <w:szCs w:val="28"/>
-        </w:rPr>
-        <w:t>으로</w:t>
-      </w:r>
-      <w:proofErr w:type="gramEnd"/>
-      <w:r>
-        <w:rPr>
-          <w:rFonts w:hint="eastAsia"/>
+          <w:color w:val="FF0000"/>
           <w:sz w:val="22"/>
           <w:szCs w:val="28"/>
         </w:rPr>
         <w:t xml:space="preserve"> 한다.</w:t>
       </w:r>
-    </w:p>
-    <w:p>
-      <w:pPr>
-        <w:rPr>
-          <w:sz w:val="22"/>
-          <w:szCs w:val="28"/>
-        </w:rPr>
-      </w:pPr>
     </w:p>
     <w:p>
       <w:pPr>
@@ -1785,7 +1768,52 @@
           <w:sz w:val="22"/>
           <w:szCs w:val="28"/>
         </w:rPr>
-        <w:t>10</w:t>
+        <w:t xml:space="preserve">10. </w:t>
+      </w:r>
+      <w:r>
+        <w:rPr>
+          <w:rFonts w:hint="eastAsia"/>
+          <w:sz w:val="22"/>
+          <w:szCs w:val="28"/>
+        </w:rPr>
+        <w:t xml:space="preserve">인력을 사용해서 오브젝트를 끌어올 수 있는 거리는 플레이어 기준 </w:t>
+      </w:r>
+      <w:r>
+        <w:rPr>
+          <w:sz w:val="22"/>
+          <w:szCs w:val="28"/>
+        </w:rPr>
+        <w:t>0.5</w:t>
+      </w:r>
+      <w:r>
+        <w:rPr>
+          <w:rFonts w:hint="eastAsia"/>
+          <w:sz w:val="22"/>
+          <w:szCs w:val="28"/>
+        </w:rPr>
+        <w:t>타일이다.</w:t>
+      </w:r>
+    </w:p>
+    <w:p>
+      <w:pPr>
+        <w:rPr>
+          <w:sz w:val="22"/>
+          <w:szCs w:val="28"/>
+        </w:rPr>
+      </w:pPr>
+      <w:r>
+        <w:rPr>
+          <w:sz w:val="22"/>
+          <w:szCs w:val="28"/>
+        </w:rPr>
+        <w:t>1</w:t>
+      </w:r>
+      <w:r>
+        <w:rPr>
+          <w:sz w:val="22"/>
+          <w:szCs w:val="28"/>
+        </w:rPr>
+        <w:t>1</w:t>
       </w:r>
       <w:r>
         <w:rPr>
@@ -1800,22 +1828,108 @@
           <w:sz w:val="22"/>
           <w:szCs w:val="28"/>
         </w:rPr>
-        <w:t xml:space="preserve">인력을 사용해서 오브젝트를 끌어올 수 있는 거리는 플레이어 기준 </w:t>
-      </w:r>
-      <w:r>
-        <w:rPr>
-          <w:sz w:val="22"/>
-          <w:szCs w:val="28"/>
-        </w:rPr>
-        <w:t>0.5</w:t>
-      </w:r>
-      <w:r>
-        <w:rPr>
-          <w:rFonts w:hint="eastAsia"/>
-          <w:sz w:val="22"/>
-          <w:szCs w:val="28"/>
-        </w:rPr>
-        <w:t>타일이다.</w:t>
+        <w:t xml:space="preserve">레이저 오브젝트는 </w:t>
+      </w:r>
+      <w:r>
+        <w:rPr>
+          <w:sz w:val="22"/>
+          <w:szCs w:val="28"/>
+        </w:rPr>
+        <w:t>[</w:t>
+      </w:r>
+      <w:r>
+        <w:rPr>
+          <w:sz w:val="22"/>
+          <w:szCs w:val="28"/>
+        </w:rPr>
+        <w:t>#0070C0</w:t>
+      </w:r>
+      <w:r>
+        <w:rPr>
+          <w:sz w:val="22"/>
+          <w:szCs w:val="28"/>
+        </w:rPr>
+        <w:t xml:space="preserve">] </w:t>
+      </w:r>
+      <w:r>
+        <w:rPr>
+          <w:rFonts w:hint="eastAsia"/>
+          <w:sz w:val="22"/>
+          <w:szCs w:val="28"/>
+        </w:rPr>
+        <w:t>색으로 하며 크기는</w:t>
+      </w:r>
+      <w:r>
+        <w:rPr>
+          <w:rFonts w:hint="eastAsia"/>
+          <w:sz w:val="22"/>
+          <w:szCs w:val="28"/>
+        </w:rPr>
+        <w:t xml:space="preserve"> </w:t>
+      </w:r>
+      <w:proofErr w:type="spellStart"/>
+      <w:r>
+        <w:rPr>
+          <w:rFonts w:hint="eastAsia"/>
+          <w:sz w:val="22"/>
+          <w:szCs w:val="28"/>
+        </w:rPr>
+        <w:t>라인렌더러를</w:t>
+      </w:r>
+      <w:proofErr w:type="spellEnd"/>
+      <w:r>
+        <w:rPr>
+          <w:rFonts w:hint="eastAsia"/>
+          <w:sz w:val="22"/>
+          <w:szCs w:val="28"/>
+        </w:rPr>
+        <w:t xml:space="preserve"> 사용하여</w:t>
+      </w:r>
+      <w:r>
+        <w:rPr>
+          <w:rFonts w:hint="eastAsia"/>
+          <w:sz w:val="22"/>
+          <w:szCs w:val="28"/>
+        </w:rPr>
+        <w:t xml:space="preserve"> </w:t>
+      </w:r>
+      <w:r>
+        <w:rPr>
+          <w:rFonts w:hint="eastAsia"/>
+          <w:sz w:val="22"/>
+          <w:szCs w:val="28"/>
+        </w:rPr>
+        <w:t xml:space="preserve">두께 </w:t>
+      </w:r>
+      <w:r>
+        <w:rPr>
+          <w:sz w:val="22"/>
+          <w:szCs w:val="28"/>
+        </w:rPr>
+        <w:t xml:space="preserve">0.1, </w:t>
+      </w:r>
+      <w:r>
+        <w:rPr>
+          <w:rFonts w:hint="eastAsia"/>
+          <w:sz w:val="22"/>
+          <w:szCs w:val="28"/>
+        </w:rPr>
+        <w:t xml:space="preserve">길이 </w:t>
+      </w:r>
+      <w:r>
+        <w:rPr>
+          <w:sz w:val="22"/>
+          <w:szCs w:val="28"/>
+        </w:rPr>
+        <w:t>20</w:t>
+      </w:r>
+      <w:r>
+        <w:rPr>
+          <w:rFonts w:hint="eastAsia"/>
+          <w:sz w:val="22"/>
+          <w:szCs w:val="28"/>
+        </w:rPr>
+        <w:t>으로 한다.</w:t>
       </w:r>
     </w:p>
     <w:p>
@@ -1837,6 +1951,92 @@
           <w:sz w:val="22"/>
           <w:szCs w:val="28"/>
         </w:rPr>
+        <w:t>2</w:t>
+      </w:r>
+      <w:r>
+        <w:rPr>
+          <w:sz w:val="22"/>
+          <w:szCs w:val="28"/>
+        </w:rPr>
+        <w:t xml:space="preserve">. </w:t>
+      </w:r>
+      <w:r>
+        <w:rPr>
+          <w:rFonts w:hint="eastAsia"/>
+          <w:sz w:val="22"/>
+          <w:szCs w:val="28"/>
+        </w:rPr>
+        <w:t>인력</w:t>
+      </w:r>
+      <w:r>
+        <w:rPr>
+          <w:rFonts w:hint="eastAsia"/>
+          <w:sz w:val="22"/>
+          <w:szCs w:val="28"/>
+        </w:rPr>
+        <w:t xml:space="preserve"> 기술이 선택 되어있을 때,</w:t>
+      </w:r>
+      <w:r>
+        <w:rPr>
+          <w:sz w:val="22"/>
+          <w:szCs w:val="28"/>
+        </w:rPr>
+        <w:t xml:space="preserve"> </w:t>
+      </w:r>
+      <w:r>
+        <w:rPr>
+          <w:rFonts w:hint="eastAsia"/>
+          <w:sz w:val="22"/>
+          <w:szCs w:val="28"/>
+        </w:rPr>
+        <w:t>손의 색을 [</w:t>
+      </w:r>
+      <w:r>
+        <w:rPr>
+          <w:sz w:val="22"/>
+          <w:szCs w:val="28"/>
+        </w:rPr>
+        <w:t>#0070C0</w:t>
+      </w:r>
+      <w:proofErr w:type="gramStart"/>
+      <w:r>
+        <w:rPr>
+          <w:sz w:val="22"/>
+          <w:szCs w:val="28"/>
+        </w:rPr>
+        <w:t xml:space="preserve">] </w:t>
+      </w:r>
+      <w:r>
+        <w:rPr>
+          <w:rFonts w:hint="eastAsia"/>
+          <w:sz w:val="22"/>
+          <w:szCs w:val="28"/>
+        </w:rPr>
+        <w:t>으로</w:t>
+      </w:r>
+      <w:proofErr w:type="gramEnd"/>
+      <w:r>
+        <w:rPr>
+          <w:rFonts w:hint="eastAsia"/>
+          <w:sz w:val="22"/>
+          <w:szCs w:val="28"/>
+        </w:rPr>
+        <w:t xml:space="preserve"> 한다.</w:t>
+      </w:r>
+    </w:p>
+    <w:p>
+      <w:pPr>
+        <w:rPr>
+          <w:sz w:val="22"/>
+          <w:szCs w:val="28"/>
+        </w:rPr>
+      </w:pPr>
+      <w:r>
+        <w:rPr>
+          <w:rFonts w:hint="eastAsia"/>
+          <w:sz w:val="22"/>
+          <w:szCs w:val="28"/>
+        </w:rPr>
         <w:t>1</w:t>
       </w:r>
       <w:r>
@@ -1844,6 +2044,13 @@
           <w:sz w:val="22"/>
           <w:szCs w:val="28"/>
         </w:rPr>
+        <w:t>3</w:t>
+      </w:r>
+      <w:r>
+        <w:rPr>
+          <w:sz w:val="22"/>
+          <w:szCs w:val="28"/>
+        </w:rPr>
         <w:t xml:space="preserve">. </w:t>
       </w:r>
       <w:r>
@@ -1852,66 +2059,40 @@
           <w:sz w:val="22"/>
           <w:szCs w:val="28"/>
         </w:rPr>
-        <w:t xml:space="preserve">레이저 오브젝트는 </w:t>
-      </w:r>
-      <w:r>
-        <w:rPr>
-          <w:sz w:val="22"/>
-          <w:szCs w:val="28"/>
-        </w:rPr>
-        <w:t>[</w:t>
-      </w:r>
-      <w:r>
-        <w:rPr>
-          <w:sz w:val="22"/>
-          <w:szCs w:val="28"/>
-        </w:rPr>
-        <w:t>#0070C0</w:t>
-      </w:r>
-      <w:r>
-        <w:rPr>
-          <w:sz w:val="22"/>
-          <w:szCs w:val="28"/>
-        </w:rPr>
-        <w:t xml:space="preserve">] </w:t>
-      </w:r>
-      <w:r>
-        <w:rPr>
-          <w:rFonts w:hint="eastAsia"/>
-          <w:sz w:val="22"/>
-          <w:szCs w:val="28"/>
-        </w:rPr>
-        <w:t>색으로 하며 크기는</w:t>
-      </w:r>
-      <w:r>
-        <w:rPr>
-          <w:rFonts w:hint="eastAsia"/>
+        <w:t>인력 기술이 선택되어 있을 때에는,</w:t>
+      </w:r>
+      <w:r>
+        <w:rPr>
           <w:sz w:val="22"/>
           <w:szCs w:val="28"/>
         </w:rPr>
         <w:t xml:space="preserve"> </w:t>
       </w:r>
-      <w:proofErr w:type="spellStart"/>
-      <w:r>
-        <w:rPr>
-          <w:rFonts w:hint="eastAsia"/>
-          <w:sz w:val="22"/>
-          <w:szCs w:val="28"/>
-        </w:rPr>
-        <w:t>라인렌더러를</w:t>
-      </w:r>
-      <w:proofErr w:type="spellEnd"/>
-      <w:r>
-        <w:rPr>
-          <w:rFonts w:hint="eastAsia"/>
-          <w:sz w:val="22"/>
-          <w:szCs w:val="28"/>
-        </w:rPr>
-        <w:t xml:space="preserve"> 사용하여</w:t>
-      </w:r>
-      <w:r>
-        <w:rPr>
-          <w:rFonts w:hint="eastAsia"/>
+      <w:r>
+        <w:rPr>
+          <w:rFonts w:hint="eastAsia"/>
+          <w:sz w:val="22"/>
+          <w:szCs w:val="28"/>
+        </w:rPr>
+        <w:t xml:space="preserve">자신 주변에 반지름 </w:t>
+      </w:r>
+      <w:r>
+        <w:rPr>
+          <w:sz w:val="22"/>
+          <w:szCs w:val="28"/>
+        </w:rPr>
+        <w:t>3.5</w:t>
+      </w:r>
+      <w:r>
+        <w:rPr>
+          <w:rFonts w:hint="eastAsia"/>
+          <w:sz w:val="22"/>
+          <w:szCs w:val="28"/>
+        </w:rPr>
+        <w:t>타일만큼의</w:t>
+      </w:r>
+      <w:r>
+        <w:rPr>
           <w:sz w:val="22"/>
           <w:szCs w:val="28"/>
         </w:rPr>
@@ -1923,211 +2104,6 @@
           <w:sz w:val="22"/>
           <w:szCs w:val="28"/>
         </w:rPr>
-        <w:t xml:space="preserve">두께 </w:t>
-      </w:r>
-      <w:r>
-        <w:rPr>
-          <w:sz w:val="22"/>
-          <w:szCs w:val="28"/>
-        </w:rPr>
-        <w:t xml:space="preserve">0.1, </w:t>
-      </w:r>
-      <w:r>
-        <w:rPr>
-          <w:rFonts w:hint="eastAsia"/>
-          <w:sz w:val="22"/>
-          <w:szCs w:val="28"/>
-        </w:rPr>
-        <w:t xml:space="preserve">길이 </w:t>
-      </w:r>
-      <w:r>
-        <w:rPr>
-          <w:sz w:val="22"/>
-          <w:szCs w:val="28"/>
-        </w:rPr>
-        <w:t>20</w:t>
-      </w:r>
-      <w:r>
-        <w:rPr>
-          <w:rFonts w:hint="eastAsia"/>
-          <w:sz w:val="22"/>
-          <w:szCs w:val="28"/>
-        </w:rPr>
-        <w:t>으로 한다.</w:t>
-      </w:r>
-    </w:p>
-    <w:p>
-      <w:pPr>
-        <w:rPr>
-          <w:sz w:val="22"/>
-          <w:szCs w:val="28"/>
-        </w:rPr>
-      </w:pPr>
-      <w:r>
-        <w:rPr>
-          <w:sz w:val="22"/>
-          <w:szCs w:val="28"/>
-        </w:rPr>
-        <w:t>1</w:t>
-      </w:r>
-      <w:r>
-        <w:rPr>
-          <w:sz w:val="22"/>
-          <w:szCs w:val="28"/>
-        </w:rPr>
-        <w:t>2</w:t>
-      </w:r>
-      <w:r>
-        <w:rPr>
-          <w:sz w:val="22"/>
-          <w:szCs w:val="28"/>
-        </w:rPr>
-        <w:t xml:space="preserve">. </w:t>
-      </w:r>
-      <w:r>
-        <w:rPr>
-          <w:rFonts w:hint="eastAsia"/>
-          <w:sz w:val="22"/>
-          <w:szCs w:val="28"/>
-        </w:rPr>
-        <w:t>인력</w:t>
-      </w:r>
-      <w:r>
-        <w:rPr>
-          <w:rFonts w:hint="eastAsia"/>
-          <w:sz w:val="22"/>
-          <w:szCs w:val="28"/>
-        </w:rPr>
-        <w:t xml:space="preserve"> 기술이 선택 되어있을 때,</w:t>
-      </w:r>
-      <w:r>
-        <w:rPr>
-          <w:sz w:val="22"/>
-          <w:szCs w:val="28"/>
-        </w:rPr>
-        <w:t xml:space="preserve"> </w:t>
-      </w:r>
-      <w:r>
-        <w:rPr>
-          <w:rFonts w:hint="eastAsia"/>
-          <w:sz w:val="22"/>
-          <w:szCs w:val="28"/>
-        </w:rPr>
-        <w:t>손의 색을 [</w:t>
-      </w:r>
-      <w:r>
-        <w:rPr>
-          <w:sz w:val="22"/>
-          <w:szCs w:val="28"/>
-        </w:rPr>
-        <w:t>#0070C0</w:t>
-      </w:r>
-      <w:proofErr w:type="gramStart"/>
-      <w:r>
-        <w:rPr>
-          <w:sz w:val="22"/>
-          <w:szCs w:val="28"/>
-        </w:rPr>
-        <w:t xml:space="preserve">] </w:t>
-      </w:r>
-      <w:r>
-        <w:rPr>
-          <w:rFonts w:hint="eastAsia"/>
-          <w:sz w:val="22"/>
-          <w:szCs w:val="28"/>
-        </w:rPr>
-        <w:t>으로</w:t>
-      </w:r>
-      <w:proofErr w:type="gramEnd"/>
-      <w:r>
-        <w:rPr>
-          <w:rFonts w:hint="eastAsia"/>
-          <w:sz w:val="22"/>
-          <w:szCs w:val="28"/>
-        </w:rPr>
-        <w:t xml:space="preserve"> 한다.</w:t>
-      </w:r>
-    </w:p>
-    <w:p>
-      <w:pPr>
-        <w:rPr>
-          <w:sz w:val="22"/>
-          <w:szCs w:val="28"/>
-        </w:rPr>
-      </w:pPr>
-      <w:r>
-        <w:rPr>
-          <w:rFonts w:hint="eastAsia"/>
-          <w:sz w:val="22"/>
-          <w:szCs w:val="28"/>
-        </w:rPr>
-        <w:t>1</w:t>
-      </w:r>
-      <w:r>
-        <w:rPr>
-          <w:sz w:val="22"/>
-          <w:szCs w:val="28"/>
-        </w:rPr>
-        <w:t>3</w:t>
-      </w:r>
-      <w:r>
-        <w:rPr>
-          <w:sz w:val="22"/>
-          <w:szCs w:val="28"/>
-        </w:rPr>
-        <w:t xml:space="preserve">. </w:t>
-      </w:r>
-      <w:r>
-        <w:rPr>
-          <w:rFonts w:hint="eastAsia"/>
-          <w:sz w:val="22"/>
-          <w:szCs w:val="28"/>
-        </w:rPr>
-        <w:t>인력 기술이 선택되어 있을 때에는,</w:t>
-      </w:r>
-      <w:r>
-        <w:rPr>
-          <w:sz w:val="22"/>
-          <w:szCs w:val="28"/>
-        </w:rPr>
-        <w:t xml:space="preserve"> </w:t>
-      </w:r>
-      <w:r>
-        <w:rPr>
-          <w:rFonts w:hint="eastAsia"/>
-          <w:sz w:val="22"/>
-          <w:szCs w:val="28"/>
-        </w:rPr>
-        <w:t xml:space="preserve">자신 주변에 반지름 </w:t>
-      </w:r>
-      <w:r>
-        <w:rPr>
-          <w:sz w:val="22"/>
-          <w:szCs w:val="28"/>
-        </w:rPr>
-        <w:t>3.5</w:t>
-      </w:r>
-      <w:r>
-        <w:rPr>
-          <w:rFonts w:hint="eastAsia"/>
-          <w:sz w:val="22"/>
-          <w:szCs w:val="28"/>
-        </w:rPr>
-        <w:t>타일만큼의</w:t>
-      </w:r>
-      <w:r>
-        <w:rPr>
-          <w:sz w:val="22"/>
-          <w:szCs w:val="28"/>
-        </w:rPr>
-        <w:t xml:space="preserve"> </w:t>
-      </w:r>
-      <w:r>
-        <w:rPr>
-          <w:rFonts w:hint="eastAsia"/>
-          <w:sz w:val="22"/>
-          <w:szCs w:val="28"/>
-        </w:rPr>
         <w:t>사정거리가 표시된다.</w:t>
       </w:r>
     </w:p>
@@ -2162,8 +2138,6 @@
           <w:szCs w:val="28"/>
         </w:rPr>
       </w:pPr>
-      <w:bookmarkStart w:id="0" w:name="_GoBack"/>
-      <w:bookmarkEnd w:id="0"/>
     </w:p>
     <w:p>
       <w:pPr>
